--- a/TablasParaElLogico.docx
+++ b/TablasParaElLogico.docx
@@ -29,7 +29,22 @@
           <w:rFonts w:ascii="Arial" w:hAnsi="Arial" w:cs="Arial"/>
           <w:sz w:val="32"/>
         </w:rPr>
-        <w:t xml:space="preserve"> , nombre , descripción )</w:t>
+        <w:t xml:space="preserve"> , </w:t>
+      </w:r>
+      <w:r>
+        <w:rPr>
+          <w:rFonts w:ascii="Arial" w:hAnsi="Arial" w:cs="Arial"/>
+          <w:color w:val="00B0F0"/>
+          <w:sz w:val="32"/>
+        </w:rPr>
+        <w:t>nombre</w:t>
+      </w:r>
+      <w:r>
+        <w:rPr>
+          <w:rFonts w:ascii="Arial" w:hAnsi="Arial" w:cs="Arial"/>
+          <w:sz w:val="32"/>
+        </w:rPr>
+        <w:t xml:space="preserve"> , descripción )</w:t>
       </w:r>
     </w:p>
     <w:p>
@@ -201,7 +216,164 @@
         </w:rPr>
         <w:t xml:space="preserve">Salas( </w:t>
       </w:r>
+      <w:r>
+        <w:rPr>
+          <w:rFonts w:ascii="Arial" w:hAnsi="Arial" w:cs="Arial"/>
+          <w:color w:val="FF0000"/>
+          <w:sz w:val="32"/>
+        </w:rPr>
+        <w:t>ID</w:t>
+      </w:r>
+      <w:r>
+        <w:rPr>
+          <w:rFonts w:ascii="Arial" w:hAnsi="Arial" w:cs="Arial"/>
+          <w:sz w:val="32"/>
+        </w:rPr>
+        <w:t xml:space="preserve"> , areaDisponible , altura )</w:t>
+      </w:r>
+    </w:p>
+    <w:p>
+      <w:pPr>
+        <w:rPr>
+          <w:rFonts w:ascii="Arial" w:hAnsi="Arial" w:cs="Arial"/>
+          <w:sz w:val="32"/>
+        </w:rPr>
+      </w:pPr>
+    </w:p>
+    <w:p>
+      <w:pPr>
+        <w:rPr>
+          <w:rFonts w:ascii="Arial" w:hAnsi="Arial" w:cs="Arial"/>
+          <w:sz w:val="32"/>
+        </w:rPr>
+      </w:pPr>
+      <w:r>
+        <w:rPr>
+          <w:rFonts w:ascii="Arial" w:hAnsi="Arial" w:cs="Arial"/>
+          <w:sz w:val="32"/>
+        </w:rPr>
+        <w:t xml:space="preserve">Colecciones( </w:t>
+      </w:r>
+      <w:r>
+        <w:rPr>
+          <w:rFonts w:ascii="Arial" w:hAnsi="Arial" w:cs="Arial"/>
+          <w:color w:val="FF0000"/>
+          <w:sz w:val="32"/>
+        </w:rPr>
+        <w:t>ID</w:t>
+      </w:r>
+      <w:r>
+        <w:rPr>
+          <w:rFonts w:ascii="Arial" w:hAnsi="Arial" w:cs="Arial"/>
+          <w:sz w:val="32"/>
+        </w:rPr>
+        <w:t xml:space="preserve"> , nombre , descripcion , sala</w:t>
+      </w:r>
+      <w:r>
+        <w:rPr>
+          <w:rFonts w:ascii="Arial" w:hAnsi="Arial" w:cs="Arial"/>
+          <w:sz w:val="32"/>
+        </w:rPr>
+        <w:t xml:space="preserve"> !</w:t>
+      </w:r>
+      <w:r>
+        <w:rPr>
+          <w:rFonts w:ascii="Arial" w:hAnsi="Arial" w:cs="Arial"/>
+          <w:sz w:val="32"/>
+        </w:rPr>
+        <w:t xml:space="preserve"> </w:t>
+      </w:r>
+      <w:r>
+        <w:rPr>
+          <w:rFonts w:ascii="Arial" w:hAnsi="Arial" w:cs="Arial"/>
+          <w:sz w:val="32"/>
+        </w:rPr>
+        <w:t xml:space="preserve">, evento ! </w:t>
+      </w:r>
+      <w:r>
+        <w:rPr>
+          <w:rFonts w:ascii="Arial" w:hAnsi="Arial" w:cs="Arial"/>
+          <w:sz w:val="32"/>
+        </w:rPr>
+        <w:t>)</w:t>
+      </w:r>
+    </w:p>
+    <w:p>
+      <w:pPr>
+        <w:rPr>
+          <w:rFonts w:ascii="Arial" w:hAnsi="Arial" w:cs="Arial"/>
+          <w:sz w:val="32"/>
+        </w:rPr>
+      </w:pPr>
+    </w:p>
+    <w:p>
+      <w:pPr>
+        <w:rPr>
+          <w:rFonts w:ascii="Arial" w:hAnsi="Arial" w:cs="Arial"/>
+          <w:sz w:val="32"/>
+        </w:rPr>
+      </w:pPr>
+      <w:r>
+        <w:rPr>
+          <w:rFonts w:ascii="Arial" w:hAnsi="Arial" w:cs="Arial"/>
+          <w:sz w:val="32"/>
+        </w:rPr>
+        <w:t xml:space="preserve">ObjetosDeExposicion( </w:t>
+      </w:r>
+      <w:r>
+        <w:rPr>
+          <w:rFonts w:ascii="Arial" w:hAnsi="Arial" w:cs="Arial"/>
+          <w:color w:val="FF0000"/>
+          <w:sz w:val="32"/>
+        </w:rPr>
+        <w:t>ID</w:t>
+      </w:r>
+      <w:r>
+        <w:rPr>
+          <w:rFonts w:ascii="Arial" w:hAnsi="Arial" w:cs="Arial"/>
+          <w:sz w:val="32"/>
+        </w:rPr>
+        <w:t xml:space="preserve"> , nombre , fechaDeOrigen , area , altura , coleccion </w:t>
+      </w:r>
       <w:bookmarkStart w:id="0" w:name="_GoBack"/>
+      <w:bookmarkEnd w:id="0"/>
+      <w:r>
+        <w:rPr>
+          <w:rFonts w:ascii="Arial" w:hAnsi="Arial" w:cs="Arial"/>
+          <w:sz w:val="32"/>
+        </w:rPr>
+        <w:t>!</w:t>
+      </w:r>
+      <w:r>
+        <w:rPr>
+          <w:rFonts w:ascii="Arial" w:hAnsi="Arial" w:cs="Arial"/>
+          <w:sz w:val="32"/>
+        </w:rPr>
+        <w:t>, propietario )</w:t>
+      </w:r>
+    </w:p>
+    <w:p>
+      <w:pPr>
+        <w:rPr>
+          <w:rFonts w:ascii="Arial" w:hAnsi="Arial" w:cs="Arial"/>
+          <w:sz w:val="32"/>
+        </w:rPr>
+      </w:pPr>
+    </w:p>
+    <w:p>
+      <w:pPr>
+        <w:rPr>
+          <w:rFonts w:ascii="Arial" w:hAnsi="Arial" w:cs="Arial"/>
+          <w:sz w:val="32"/>
+        </w:rPr>
+      </w:pPr>
+      <w:r>
+        <w:rPr>
+          <w:rFonts w:ascii="Arial" w:hAnsi="Arial" w:cs="Arial"/>
+          <w:sz w:val="32"/>
+        </w:rPr>
+        <w:t xml:space="preserve">ObjetosHistoricos( </w:t>
+      </w:r>
       <w:r>
         <w:rPr>
           <w:rFonts w:ascii="Arial" w:hAnsi="Arial" w:cs="Arial"/>
@@ -210,36 +382,12 @@
         </w:rPr>
         <w:t>ID</w:t>
       </w:r>
-      <w:bookmarkEnd w:id="0"/>
-      <w:r>
-        <w:rPr>
-          <w:rFonts w:ascii="Arial" w:hAnsi="Arial" w:cs="Arial"/>
-          <w:sz w:val="32"/>
-        </w:rPr>
-        <w:t xml:space="preserve"> , areaDisponible , altura )</w:t>
-      </w:r>
-    </w:p>
-    <w:p>
-      <w:pPr>
-        <w:rPr>
-          <w:rFonts w:ascii="Arial" w:hAnsi="Arial" w:cs="Arial"/>
-          <w:sz w:val="32"/>
-        </w:rPr>
-      </w:pPr>
-    </w:p>
-    <w:p>
-      <w:pPr>
-        <w:rPr>
-          <w:rFonts w:ascii="Arial" w:hAnsi="Arial" w:cs="Arial"/>
-          <w:sz w:val="32"/>
-        </w:rPr>
-      </w:pPr>
-      <w:r>
-        <w:rPr>
-          <w:rFonts w:ascii="Arial" w:hAnsi="Arial" w:cs="Arial"/>
-          <w:sz w:val="32"/>
-        </w:rPr>
-        <w:t>Colecciones( ID , nombre , descripcion , sala</w:t>
+      <w:r>
+        <w:rPr>
+          <w:rFonts w:ascii="Arial" w:hAnsi="Arial" w:cs="Arial"/>
+          <w:sz w:val="32"/>
+        </w:rPr>
+        <w:t xml:space="preserve"> , periodoHistorico</w:t>
       </w:r>
       <w:r>
         <w:rPr>
@@ -253,67 +401,59 @@
           <w:rFonts w:ascii="Arial" w:hAnsi="Arial" w:cs="Arial"/>
           <w:sz w:val="32"/>
         </w:rPr>
-        <w:t xml:space="preserve"> </w:t>
-      </w:r>
-      <w:r>
-        <w:rPr>
-          <w:rFonts w:ascii="Arial" w:hAnsi="Arial" w:cs="Arial"/>
-          <w:sz w:val="32"/>
-        </w:rPr>
-        <w:t xml:space="preserve">, evento ! </w:t>
-      </w:r>
-      <w:r>
-        <w:rPr>
-          <w:rFonts w:ascii="Arial" w:hAnsi="Arial" w:cs="Arial"/>
-          <w:sz w:val="32"/>
-        </w:rPr>
-        <w:t>)</w:t>
-      </w:r>
-    </w:p>
-    <w:p>
-      <w:pPr>
-        <w:rPr>
-          <w:rFonts w:ascii="Arial" w:hAnsi="Arial" w:cs="Arial"/>
-          <w:sz w:val="32"/>
-        </w:rPr>
-      </w:pPr>
-    </w:p>
-    <w:p>
-      <w:pPr>
-        <w:rPr>
-          <w:rFonts w:ascii="Arial" w:hAnsi="Arial" w:cs="Arial"/>
-          <w:sz w:val="32"/>
-        </w:rPr>
-      </w:pPr>
-      <w:r>
-        <w:rPr>
-          <w:rFonts w:ascii="Arial" w:hAnsi="Arial" w:cs="Arial"/>
-          <w:sz w:val="32"/>
-        </w:rPr>
-        <w:t>ObjetosDeExposicion( ID , nombre , fechaDeOrigen , area , altura , coleccion , propietario )</w:t>
-      </w:r>
-    </w:p>
-    <w:p>
-      <w:pPr>
-        <w:rPr>
-          <w:rFonts w:ascii="Arial" w:hAnsi="Arial" w:cs="Arial"/>
-          <w:sz w:val="32"/>
-        </w:rPr>
-      </w:pPr>
-    </w:p>
-    <w:p>
-      <w:pPr>
-        <w:rPr>
-          <w:rFonts w:ascii="Arial" w:hAnsi="Arial" w:cs="Arial"/>
-          <w:sz w:val="32"/>
-        </w:rPr>
-      </w:pPr>
-      <w:r>
-        <w:rPr>
-          <w:rFonts w:ascii="Arial" w:hAnsi="Arial" w:cs="Arial"/>
-          <w:sz w:val="32"/>
-        </w:rPr>
-        <w:t>ObjetosHistoricos( ID , periodoHistorico</w:t>
+        <w:t xml:space="preserve"> , historia ) </w:t>
+      </w:r>
+    </w:p>
+    <w:p>
+      <w:pPr>
+        <w:rPr>
+          <w:rFonts w:ascii="Arial" w:hAnsi="Arial" w:cs="Arial"/>
+          <w:sz w:val="32"/>
+        </w:rPr>
+      </w:pPr>
+    </w:p>
+    <w:p>
+      <w:pPr>
+        <w:rPr>
+          <w:rFonts w:ascii="Arial" w:hAnsi="Arial" w:cs="Arial"/>
+          <w:sz w:val="32"/>
+        </w:rPr>
+      </w:pPr>
+      <w:r>
+        <w:rPr>
+          <w:rFonts w:ascii="Arial" w:hAnsi="Arial" w:cs="Arial"/>
+          <w:sz w:val="32"/>
+        </w:rPr>
+        <w:t xml:space="preserve">ObrasDeArte( </w:t>
+      </w:r>
+      <w:r>
+        <w:rPr>
+          <w:rFonts w:ascii="Arial" w:hAnsi="Arial" w:cs="Arial"/>
+          <w:color w:val="FF0000"/>
+          <w:sz w:val="32"/>
+        </w:rPr>
+        <w:t>ID</w:t>
+      </w:r>
+      <w:r>
+        <w:rPr>
+          <w:rFonts w:ascii="Arial" w:hAnsi="Arial" w:cs="Arial"/>
+          <w:sz w:val="32"/>
+        </w:rPr>
+        <w:t xml:space="preserve"> , estilo ,  tematica </w:t>
+      </w:r>
+      <w:r>
+        <w:rPr>
+          <w:rFonts w:ascii="Arial" w:hAnsi="Arial" w:cs="Arial"/>
+          <w:sz w:val="32"/>
+        </w:rPr>
+        <w:t xml:space="preserve">! </w:t>
+      </w:r>
+      <w:r>
+        <w:rPr>
+          <w:rFonts w:ascii="Arial" w:hAnsi="Arial" w:cs="Arial"/>
+          <w:sz w:val="32"/>
+        </w:rPr>
+        <w:t>, descripcion</w:t>
       </w:r>
       <w:r>
         <w:rPr>
@@ -327,57 +467,6 @@
           <w:rFonts w:ascii="Arial" w:hAnsi="Arial" w:cs="Arial"/>
           <w:sz w:val="32"/>
         </w:rPr>
-        <w:t xml:space="preserve"> , historia ) </w:t>
-      </w:r>
-    </w:p>
-    <w:p>
-      <w:pPr>
-        <w:rPr>
-          <w:rFonts w:ascii="Arial" w:hAnsi="Arial" w:cs="Arial"/>
-          <w:sz w:val="32"/>
-        </w:rPr>
-      </w:pPr>
-    </w:p>
-    <w:p>
-      <w:pPr>
-        <w:rPr>
-          <w:rFonts w:ascii="Arial" w:hAnsi="Arial" w:cs="Arial"/>
-          <w:sz w:val="32"/>
-        </w:rPr>
-      </w:pPr>
-      <w:r>
-        <w:rPr>
-          <w:rFonts w:ascii="Arial" w:hAnsi="Arial" w:cs="Arial"/>
-          <w:sz w:val="32"/>
-        </w:rPr>
-        <w:t xml:space="preserve">ObrasDeArte( ID , estilo ,  tematica </w:t>
-      </w:r>
-      <w:r>
-        <w:rPr>
-          <w:rFonts w:ascii="Arial" w:hAnsi="Arial" w:cs="Arial"/>
-          <w:sz w:val="32"/>
-        </w:rPr>
-        <w:t xml:space="preserve">! </w:t>
-      </w:r>
-      <w:r>
-        <w:rPr>
-          <w:rFonts w:ascii="Arial" w:hAnsi="Arial" w:cs="Arial"/>
-          <w:sz w:val="32"/>
-        </w:rPr>
-        <w:t>, descripcion</w:t>
-      </w:r>
-      <w:r>
-        <w:rPr>
-          <w:rFonts w:ascii="Arial" w:hAnsi="Arial" w:cs="Arial"/>
-          <w:sz w:val="32"/>
-        </w:rPr>
-        <w:t xml:space="preserve"> !</w:t>
-      </w:r>
-      <w:r>
-        <w:rPr>
-          <w:rFonts w:ascii="Arial" w:hAnsi="Arial" w:cs="Arial"/>
-          <w:sz w:val="32"/>
-        </w:rPr>
         <w:t xml:space="preserve"> , nombreAutor , paisAutor )</w:t>
       </w:r>
     </w:p>
@@ -401,7 +490,37 @@
           <w:rFonts w:ascii="Arial" w:hAnsi="Arial" w:cs="Arial"/>
           <w:sz w:val="32"/>
         </w:rPr>
-        <w:t>Autores( nombre , paisDeOrigen , fechaDeNacimiento , fechaDeMuerte ! )</w:t>
+        <w:t xml:space="preserve">Autores( </w:t>
+      </w:r>
+      <w:r>
+        <w:rPr>
+          <w:rFonts w:ascii="Arial" w:hAnsi="Arial" w:cs="Arial"/>
+          <w:color w:val="FF0000"/>
+          <w:sz w:val="32"/>
+        </w:rPr>
+        <w:t>nombre</w:t>
+      </w:r>
+      <w:r>
+        <w:rPr>
+          <w:rFonts w:ascii="Arial" w:hAnsi="Arial" w:cs="Arial"/>
+          <w:sz w:val="32"/>
+        </w:rPr>
+        <w:t xml:space="preserve"> , </w:t>
+      </w:r>
+      <w:r>
+        <w:rPr>
+          <w:rFonts w:ascii="Arial" w:hAnsi="Arial" w:cs="Arial"/>
+          <w:color w:val="FF0000"/>
+          <w:sz w:val="32"/>
+        </w:rPr>
+        <w:t>paisDeOrigen</w:t>
+      </w:r>
+      <w:r>
+        <w:rPr>
+          <w:rFonts w:ascii="Arial" w:hAnsi="Arial" w:cs="Arial"/>
+          <w:sz w:val="32"/>
+        </w:rPr>
+        <w:t xml:space="preserve"> , fechaDeNacimiento , fechaDeMuerte ! )</w:t>
       </w:r>
     </w:p>
     <w:p>
@@ -425,7 +544,15 @@
           <w:rFonts w:ascii="Arial" w:hAnsi="Arial" w:cs="Arial"/>
           <w:sz w:val="32"/>
         </w:rPr>
-        <w:t>Propietarios( correo</w:t>
+        <w:t xml:space="preserve">Propietarios( </w:t>
+      </w:r>
+      <w:r>
+        <w:rPr>
+          <w:rFonts w:ascii="Arial" w:hAnsi="Arial" w:cs="Arial"/>
+          <w:color w:val="FF0000"/>
+          <w:sz w:val="32"/>
+        </w:rPr>
+        <w:t>correo</w:t>
       </w:r>
       <w:proofErr w:type="gramEnd"/>
       <w:r>
@@ -433,7 +560,15 @@
           <w:rFonts w:ascii="Arial" w:hAnsi="Arial" w:cs="Arial"/>
           <w:sz w:val="32"/>
         </w:rPr>
-        <w:t xml:space="preserve"> , nombre , telefonoDeContacto</w:t>
+        <w:t xml:space="preserve"> , nombre , </w:t>
+      </w:r>
+      <w:r>
+        <w:rPr>
+          <w:rFonts w:ascii="Arial" w:hAnsi="Arial" w:cs="Arial"/>
+          <w:color w:val="00B0F0"/>
+          <w:sz w:val="32"/>
+        </w:rPr>
+        <w:t>telefonoDeContacto</w:t>
       </w:r>
       <w:r>
         <w:rPr>
@@ -457,7 +592,15 @@
           <w:sz w:val="32"/>
         </w:rPr>
         <w:lastRenderedPageBreak/>
-        <w:t>Eventos( ID</w:t>
+        <w:t xml:space="preserve">Eventos( </w:t>
+      </w:r>
+      <w:r>
+        <w:rPr>
+          <w:rFonts w:ascii="Arial" w:hAnsi="Arial" w:cs="Arial"/>
+          <w:color w:val="FF0000"/>
+          <w:sz w:val="32"/>
+        </w:rPr>
+        <w:t>ID</w:t>
       </w:r>
       <w:proofErr w:type="gramEnd"/>
       <w:r>
@@ -488,168 +631,393 @@
           <w:rFonts w:ascii="Arial" w:hAnsi="Arial" w:cs="Arial"/>
           <w:sz w:val="32"/>
         </w:rPr>
-        <w:t>Patrocina( evento , tipoDeDocumentoPatrocinador , numeroDeDocumentoPatrocinador , monto )</w:t>
-      </w:r>
-    </w:p>
-    <w:p>
-      <w:pPr>
-        <w:rPr>
-          <w:rFonts w:ascii="Arial" w:hAnsi="Arial" w:cs="Arial"/>
-          <w:sz w:val="32"/>
-        </w:rPr>
-      </w:pPr>
-    </w:p>
-    <w:p>
-      <w:pPr>
-        <w:rPr>
-          <w:rFonts w:ascii="Arial" w:hAnsi="Arial" w:cs="Arial"/>
-          <w:sz w:val="32"/>
-        </w:rPr>
-      </w:pPr>
-      <w:r>
-        <w:rPr>
-          <w:rFonts w:ascii="Arial" w:hAnsi="Arial" w:cs="Arial"/>
-          <w:sz w:val="32"/>
-        </w:rPr>
-        <w:t>Patrocinadores( tipoDeDocumento , numeroDeDocumento , nombre , fechaDeVinculacion )</w:t>
-      </w:r>
-    </w:p>
-    <w:p>
-      <w:pPr>
-        <w:rPr>
-          <w:rFonts w:ascii="Arial" w:hAnsi="Arial" w:cs="Arial"/>
-          <w:sz w:val="32"/>
-        </w:rPr>
-      </w:pPr>
-    </w:p>
-    <w:p>
-      <w:pPr>
-        <w:rPr>
-          <w:rFonts w:ascii="Arial" w:hAnsi="Arial" w:cs="Arial"/>
-          <w:sz w:val="32"/>
-        </w:rPr>
-      </w:pPr>
-      <w:r>
-        <w:rPr>
-          <w:rFonts w:ascii="Arial" w:hAnsi="Arial" w:cs="Arial"/>
-          <w:sz w:val="32"/>
-        </w:rPr>
-        <w:t>Boletas( ID , fecha , precio , evento )</w:t>
-      </w:r>
-    </w:p>
-    <w:p>
-      <w:pPr>
-        <w:rPr>
-          <w:rFonts w:ascii="Arial" w:hAnsi="Arial" w:cs="Arial"/>
-          <w:sz w:val="32"/>
-        </w:rPr>
-      </w:pPr>
-    </w:p>
-    <w:p>
-      <w:pPr>
-        <w:rPr>
-          <w:rFonts w:ascii="Arial" w:hAnsi="Arial" w:cs="Arial"/>
-          <w:sz w:val="32"/>
-        </w:rPr>
-      </w:pPr>
-      <w:r>
-        <w:rPr>
-          <w:rFonts w:ascii="Arial" w:hAnsi="Arial" w:cs="Arial"/>
-          <w:sz w:val="32"/>
-        </w:rPr>
-        <w:t>PermiteAsistirA( carnet , evento , fechaDeAsistencia )</w:t>
-      </w:r>
-    </w:p>
-    <w:p>
-      <w:pPr>
-        <w:rPr>
-          <w:rFonts w:ascii="Arial" w:hAnsi="Arial" w:cs="Arial"/>
-          <w:sz w:val="32"/>
-        </w:rPr>
-      </w:pPr>
-    </w:p>
-    <w:p>
-      <w:pPr>
-        <w:rPr>
-          <w:rFonts w:ascii="Arial" w:hAnsi="Arial" w:cs="Arial"/>
-          <w:sz w:val="32"/>
-        </w:rPr>
-      </w:pPr>
-      <w:r>
-        <w:rPr>
-          <w:rFonts w:ascii="Arial" w:hAnsi="Arial" w:cs="Arial"/>
-          <w:sz w:val="32"/>
-        </w:rPr>
-        <w:t>Suscripciones( carnet , clienteNumeroDocumento , clienteTipoDeDocumento , plan , estadoDeCuenta )</w:t>
-      </w:r>
-    </w:p>
-    <w:p>
-      <w:pPr>
-        <w:rPr>
-          <w:rFonts w:ascii="Arial" w:hAnsi="Arial" w:cs="Arial"/>
-          <w:sz w:val="32"/>
-        </w:rPr>
-      </w:pPr>
-    </w:p>
-    <w:p>
-      <w:pPr>
-        <w:rPr>
-          <w:rFonts w:ascii="Arial" w:hAnsi="Arial" w:cs="Arial"/>
-          <w:sz w:val="32"/>
-        </w:rPr>
-      </w:pPr>
-      <w:r>
-        <w:rPr>
-          <w:rFonts w:ascii="Arial" w:hAnsi="Arial" w:cs="Arial"/>
-          <w:sz w:val="32"/>
-        </w:rPr>
-        <w:t>Pagos( numeroDeSerie , carnetSuscripcion , fechaDePago , valor )</w:t>
-      </w:r>
-    </w:p>
-    <w:p>
-      <w:pPr>
-        <w:rPr>
-          <w:rFonts w:ascii="Arial" w:hAnsi="Arial" w:cs="Arial"/>
-          <w:sz w:val="32"/>
-        </w:rPr>
-      </w:pPr>
-    </w:p>
-    <w:p>
-      <w:pPr>
-        <w:rPr>
-          <w:rFonts w:ascii="Arial" w:hAnsi="Arial" w:cs="Arial"/>
-          <w:sz w:val="32"/>
-        </w:rPr>
-      </w:pPr>
-      <w:r>
-        <w:rPr>
-          <w:rFonts w:ascii="Arial" w:hAnsi="Arial" w:cs="Arial"/>
-          <w:sz w:val="32"/>
-        </w:rPr>
-        <w:t>Planes( nombre , descripcion , valor )</w:t>
-      </w:r>
-    </w:p>
-    <w:p>
-      <w:pPr>
-        <w:rPr>
-          <w:rFonts w:ascii="Arial" w:hAnsi="Arial" w:cs="Arial"/>
-          <w:sz w:val="32"/>
-        </w:rPr>
-      </w:pPr>
-    </w:p>
-    <w:p>
-      <w:pPr>
-        <w:rPr>
-          <w:rFonts w:ascii="Arial" w:hAnsi="Arial" w:cs="Arial"/>
-          <w:sz w:val="32"/>
-        </w:rPr>
-      </w:pPr>
-      <w:r>
-        <w:rPr>
-          <w:rFonts w:ascii="Arial" w:hAnsi="Arial" w:cs="Arial"/>
-          <w:sz w:val="32"/>
-        </w:rPr>
-        <w:t>Clientes( tipoDeDocumento , numeroDeDocumento , correo , fechaDeVinculacion )</w:t>
+        <w:t xml:space="preserve">Patrocina( </w:t>
+      </w:r>
+      <w:r>
+        <w:rPr>
+          <w:rFonts w:ascii="Arial" w:hAnsi="Arial" w:cs="Arial"/>
+          <w:color w:val="FF0000"/>
+          <w:sz w:val="32"/>
+        </w:rPr>
+        <w:t>evento</w:t>
+      </w:r>
+      <w:r>
+        <w:rPr>
+          <w:rFonts w:ascii="Arial" w:hAnsi="Arial" w:cs="Arial"/>
+          <w:sz w:val="32"/>
+        </w:rPr>
+        <w:t xml:space="preserve"> , </w:t>
+      </w:r>
+      <w:r>
+        <w:rPr>
+          <w:rFonts w:ascii="Arial" w:hAnsi="Arial" w:cs="Arial"/>
+          <w:color w:val="FF0000"/>
+          <w:sz w:val="32"/>
+        </w:rPr>
+        <w:t>tipoDeDocumentoPatrocinador</w:t>
+      </w:r>
+      <w:r>
+        <w:rPr>
+          <w:rFonts w:ascii="Arial" w:hAnsi="Arial" w:cs="Arial"/>
+          <w:sz w:val="32"/>
+        </w:rPr>
+        <w:t xml:space="preserve"> , </w:t>
+      </w:r>
+      <w:r>
+        <w:rPr>
+          <w:rFonts w:ascii="Arial" w:hAnsi="Arial" w:cs="Arial"/>
+          <w:color w:val="FF0000"/>
+          <w:sz w:val="32"/>
+        </w:rPr>
+        <w:t>numeroDeDocumentoPatrocinador</w:t>
+      </w:r>
+      <w:r>
+        <w:rPr>
+          <w:rFonts w:ascii="Arial" w:hAnsi="Arial" w:cs="Arial"/>
+          <w:sz w:val="32"/>
+        </w:rPr>
+        <w:t xml:space="preserve"> , monto )</w:t>
+      </w:r>
+    </w:p>
+    <w:p>
+      <w:pPr>
+        <w:rPr>
+          <w:rFonts w:ascii="Arial" w:hAnsi="Arial" w:cs="Arial"/>
+          <w:sz w:val="32"/>
+        </w:rPr>
+      </w:pPr>
+    </w:p>
+    <w:p>
+      <w:pPr>
+        <w:rPr>
+          <w:rFonts w:ascii="Arial" w:hAnsi="Arial" w:cs="Arial"/>
+          <w:sz w:val="32"/>
+        </w:rPr>
+      </w:pPr>
+      <w:r>
+        <w:rPr>
+          <w:rFonts w:ascii="Arial" w:hAnsi="Arial" w:cs="Arial"/>
+          <w:sz w:val="32"/>
+        </w:rPr>
+        <w:t xml:space="preserve">Patrocinadores( </w:t>
+      </w:r>
+      <w:r>
+        <w:rPr>
+          <w:rFonts w:ascii="Arial" w:hAnsi="Arial" w:cs="Arial"/>
+          <w:color w:val="FF0000"/>
+          <w:sz w:val="32"/>
+        </w:rPr>
+        <w:t>tipoDeDocumento</w:t>
+      </w:r>
+      <w:r>
+        <w:rPr>
+          <w:rFonts w:ascii="Arial" w:hAnsi="Arial" w:cs="Arial"/>
+          <w:sz w:val="32"/>
+        </w:rPr>
+        <w:t xml:space="preserve"> , </w:t>
+      </w:r>
+      <w:r>
+        <w:rPr>
+          <w:rFonts w:ascii="Arial" w:hAnsi="Arial" w:cs="Arial"/>
+          <w:color w:val="FF0000"/>
+          <w:sz w:val="32"/>
+        </w:rPr>
+        <w:t>numeroDeDocumento</w:t>
+      </w:r>
+      <w:r>
+        <w:rPr>
+          <w:rFonts w:ascii="Arial" w:hAnsi="Arial" w:cs="Arial"/>
+          <w:sz w:val="32"/>
+        </w:rPr>
+        <w:t xml:space="preserve"> , nombre , fechaDeVinculacion )</w:t>
+      </w:r>
+    </w:p>
+    <w:p>
+      <w:pPr>
+        <w:rPr>
+          <w:rFonts w:ascii="Arial" w:hAnsi="Arial" w:cs="Arial"/>
+          <w:sz w:val="32"/>
+        </w:rPr>
+      </w:pPr>
+    </w:p>
+    <w:p>
+      <w:pPr>
+        <w:rPr>
+          <w:rFonts w:ascii="Arial" w:hAnsi="Arial" w:cs="Arial"/>
+          <w:sz w:val="32"/>
+        </w:rPr>
+      </w:pPr>
+      <w:r>
+        <w:rPr>
+          <w:rFonts w:ascii="Arial" w:hAnsi="Arial" w:cs="Arial"/>
+          <w:sz w:val="32"/>
+        </w:rPr>
+        <w:t xml:space="preserve">Boletas( </w:t>
+      </w:r>
+      <w:r>
+        <w:rPr>
+          <w:rFonts w:ascii="Arial" w:hAnsi="Arial" w:cs="Arial"/>
+          <w:color w:val="FF0000"/>
+          <w:sz w:val="32"/>
+        </w:rPr>
+        <w:t>ID</w:t>
+      </w:r>
+      <w:r>
+        <w:rPr>
+          <w:rFonts w:ascii="Arial" w:hAnsi="Arial" w:cs="Arial"/>
+          <w:sz w:val="32"/>
+        </w:rPr>
+        <w:t xml:space="preserve"> , fecha , precio , evento )</w:t>
+      </w:r>
+    </w:p>
+    <w:p>
+      <w:pPr>
+        <w:rPr>
+          <w:rFonts w:ascii="Arial" w:hAnsi="Arial" w:cs="Arial"/>
+          <w:sz w:val="32"/>
+        </w:rPr>
+      </w:pPr>
+    </w:p>
+    <w:p>
+      <w:pPr>
+        <w:rPr>
+          <w:rFonts w:ascii="Arial" w:hAnsi="Arial" w:cs="Arial"/>
+          <w:sz w:val="32"/>
+        </w:rPr>
+      </w:pPr>
+      <w:r>
+        <w:rPr>
+          <w:rFonts w:ascii="Arial" w:hAnsi="Arial" w:cs="Arial"/>
+          <w:sz w:val="32"/>
+        </w:rPr>
+        <w:t xml:space="preserve">PermiteAsistirA( </w:t>
+      </w:r>
+      <w:r>
+        <w:rPr>
+          <w:rFonts w:ascii="Arial" w:hAnsi="Arial" w:cs="Arial"/>
+          <w:color w:val="FF0000"/>
+          <w:sz w:val="32"/>
+        </w:rPr>
+        <w:t>carnet</w:t>
+      </w:r>
+      <w:r>
+        <w:rPr>
+          <w:rFonts w:ascii="Arial" w:hAnsi="Arial" w:cs="Arial"/>
+          <w:sz w:val="32"/>
+        </w:rPr>
+        <w:t xml:space="preserve"> , </w:t>
+      </w:r>
+      <w:r>
+        <w:rPr>
+          <w:rFonts w:ascii="Arial" w:hAnsi="Arial" w:cs="Arial"/>
+          <w:color w:val="FF0000"/>
+          <w:sz w:val="32"/>
+        </w:rPr>
+        <w:t>evento</w:t>
+      </w:r>
+      <w:r>
+        <w:rPr>
+          <w:rFonts w:ascii="Arial" w:hAnsi="Arial" w:cs="Arial"/>
+          <w:sz w:val="32"/>
+        </w:rPr>
+        <w:t xml:space="preserve"> , fechaDeAsistencia )</w:t>
+      </w:r>
+    </w:p>
+    <w:p>
+      <w:pPr>
+        <w:rPr>
+          <w:rFonts w:ascii="Arial" w:hAnsi="Arial" w:cs="Arial"/>
+          <w:sz w:val="32"/>
+        </w:rPr>
+      </w:pPr>
+    </w:p>
+    <w:p>
+      <w:pPr>
+        <w:rPr>
+          <w:rFonts w:ascii="Arial" w:hAnsi="Arial" w:cs="Arial"/>
+          <w:sz w:val="32"/>
+        </w:rPr>
+      </w:pPr>
+      <w:r>
+        <w:rPr>
+          <w:rFonts w:ascii="Arial" w:hAnsi="Arial" w:cs="Arial"/>
+          <w:sz w:val="32"/>
+        </w:rPr>
+        <w:t xml:space="preserve">Suscripciones( </w:t>
+      </w:r>
+      <w:r>
+        <w:rPr>
+          <w:rFonts w:ascii="Arial" w:hAnsi="Arial" w:cs="Arial"/>
+          <w:color w:val="FF0000"/>
+          <w:sz w:val="32"/>
+        </w:rPr>
+        <w:t>carnet</w:t>
+      </w:r>
+      <w:r>
+        <w:rPr>
+          <w:rFonts w:ascii="Arial" w:hAnsi="Arial" w:cs="Arial"/>
+          <w:sz w:val="32"/>
+        </w:rPr>
+        <w:t xml:space="preserve"> , </w:t>
+      </w:r>
+      <w:r>
+        <w:rPr>
+          <w:rFonts w:ascii="Arial" w:hAnsi="Arial" w:cs="Arial"/>
+          <w:color w:val="00B0F0"/>
+          <w:sz w:val="32"/>
+        </w:rPr>
+        <w:t xml:space="preserve">clienteNumeroDocumento , clienteTipoDeDocumento , plan </w:t>
+      </w:r>
+      <w:r>
+        <w:rPr>
+          <w:rFonts w:ascii="Arial" w:hAnsi="Arial" w:cs="Arial"/>
+          <w:sz w:val="32"/>
+        </w:rPr>
+        <w:t>, estadoDeCuenta )</w:t>
+      </w:r>
+    </w:p>
+    <w:p>
+      <w:pPr>
+        <w:rPr>
+          <w:rFonts w:ascii="Arial" w:hAnsi="Arial" w:cs="Arial"/>
+          <w:sz w:val="32"/>
+        </w:rPr>
+      </w:pPr>
+    </w:p>
+    <w:p>
+      <w:pPr>
+        <w:rPr>
+          <w:rFonts w:ascii="Arial" w:hAnsi="Arial" w:cs="Arial"/>
+          <w:sz w:val="32"/>
+        </w:rPr>
+      </w:pPr>
+      <w:r>
+        <w:rPr>
+          <w:rFonts w:ascii="Arial" w:hAnsi="Arial" w:cs="Arial"/>
+          <w:sz w:val="32"/>
+        </w:rPr>
+        <w:t xml:space="preserve">Pagos( </w:t>
+      </w:r>
+      <w:r>
+        <w:rPr>
+          <w:rFonts w:ascii="Arial" w:hAnsi="Arial" w:cs="Arial"/>
+          <w:color w:val="FF0000"/>
+          <w:sz w:val="32"/>
+        </w:rPr>
+        <w:t>numeroDeSerie</w:t>
+      </w:r>
+      <w:r>
+        <w:rPr>
+          <w:rFonts w:ascii="Arial" w:hAnsi="Arial" w:cs="Arial"/>
+          <w:sz w:val="32"/>
+        </w:rPr>
+        <w:t xml:space="preserve"> , carnetSuscripcion , fechaDePago , valor )</w:t>
+      </w:r>
+    </w:p>
+    <w:p>
+      <w:pPr>
+        <w:rPr>
+          <w:rFonts w:ascii="Arial" w:hAnsi="Arial" w:cs="Arial"/>
+          <w:sz w:val="32"/>
+        </w:rPr>
+      </w:pPr>
+    </w:p>
+    <w:p>
+      <w:pPr>
+        <w:rPr>
+          <w:rFonts w:ascii="Arial" w:hAnsi="Arial" w:cs="Arial"/>
+          <w:sz w:val="32"/>
+        </w:rPr>
+      </w:pPr>
+      <w:r>
+        <w:rPr>
+          <w:rFonts w:ascii="Arial" w:hAnsi="Arial" w:cs="Arial"/>
+          <w:sz w:val="32"/>
+        </w:rPr>
+        <w:t xml:space="preserve">Planes( </w:t>
+      </w:r>
+      <w:r>
+        <w:rPr>
+          <w:rFonts w:ascii="Arial" w:hAnsi="Arial" w:cs="Arial"/>
+          <w:color w:val="FF0000"/>
+          <w:sz w:val="32"/>
+        </w:rPr>
+        <w:t>nombre</w:t>
+      </w:r>
+      <w:r>
+        <w:rPr>
+          <w:rFonts w:ascii="Arial" w:hAnsi="Arial" w:cs="Arial"/>
+          <w:sz w:val="32"/>
+        </w:rPr>
+        <w:t xml:space="preserve"> , descripcion , valor )</w:t>
+      </w:r>
+    </w:p>
+    <w:p>
+      <w:pPr>
+        <w:rPr>
+          <w:rFonts w:ascii="Arial" w:hAnsi="Arial" w:cs="Arial"/>
+          <w:sz w:val="32"/>
+        </w:rPr>
+      </w:pPr>
+    </w:p>
+    <w:p>
+      <w:pPr>
+        <w:rPr>
+          <w:rFonts w:ascii="Arial" w:hAnsi="Arial" w:cs="Arial"/>
+          <w:sz w:val="32"/>
+        </w:rPr>
+      </w:pPr>
+      <w:r>
+        <w:rPr>
+          <w:rFonts w:ascii="Arial" w:hAnsi="Arial" w:cs="Arial"/>
+          <w:sz w:val="32"/>
+        </w:rPr>
+        <w:t xml:space="preserve">Clientes( </w:t>
+      </w:r>
+      <w:r>
+        <w:rPr>
+          <w:rFonts w:ascii="Arial" w:hAnsi="Arial" w:cs="Arial"/>
+          <w:color w:val="FF0000"/>
+          <w:sz w:val="32"/>
+        </w:rPr>
+        <w:t>tipoDeDocumento</w:t>
+      </w:r>
+      <w:r>
+        <w:rPr>
+          <w:rFonts w:ascii="Arial" w:hAnsi="Arial" w:cs="Arial"/>
+          <w:sz w:val="32"/>
+        </w:rPr>
+        <w:t xml:space="preserve"> , </w:t>
+      </w:r>
+      <w:r>
+        <w:rPr>
+          <w:rFonts w:ascii="Arial" w:hAnsi="Arial" w:cs="Arial"/>
+          <w:color w:val="FF0000"/>
+          <w:sz w:val="32"/>
+        </w:rPr>
+        <w:t>numeroDeDocumento</w:t>
+      </w:r>
+      <w:r>
+        <w:rPr>
+          <w:rFonts w:ascii="Arial" w:hAnsi="Arial" w:cs="Arial"/>
+          <w:sz w:val="32"/>
+        </w:rPr>
+        <w:t xml:space="preserve"> , </w:t>
+      </w:r>
+      <w:r>
+        <w:rPr>
+          <w:rFonts w:ascii="Arial" w:hAnsi="Arial" w:cs="Arial"/>
+          <w:color w:val="00B0F0"/>
+          <w:sz w:val="32"/>
+        </w:rPr>
+        <w:t>correo</w:t>
+      </w:r>
+      <w:r>
+        <w:rPr>
+          <w:rFonts w:ascii="Arial" w:hAnsi="Arial" w:cs="Arial"/>
+          <w:sz w:val="32"/>
+        </w:rPr>
+        <w:t xml:space="preserve"> , fechaDeVinculacion )</w:t>
       </w:r>
     </w:p>
     <w:p>

--- a/TablasParaElLogico.docx
+++ b/TablasParaElLogico.docx
@@ -318,22 +318,7 @@
           <w:rFonts w:ascii="Arial" w:hAnsi="Arial" w:cs="Arial"/>
           <w:sz w:val="32"/>
         </w:rPr>
-        <w:t xml:space="preserve">ObjetosDeExposicion( </w:t>
-      </w:r>
-      <w:r>
-        <w:rPr>
-          <w:rFonts w:ascii="Arial" w:hAnsi="Arial" w:cs="Arial"/>
-          <w:color w:val="FF0000"/>
-          <w:sz w:val="32"/>
-        </w:rPr>
-        <w:t>ID</w:t>
-      </w:r>
-      <w:r>
-        <w:rPr>
-          <w:rFonts w:ascii="Arial" w:hAnsi="Arial" w:cs="Arial"/>
-          <w:sz w:val="32"/>
-        </w:rPr>
-        <w:t xml:space="preserve"> , nombre , fechaDeOrigen , area , altura , coleccion </w:t>
+        <w:t>ObjetosD</w:t>
       </w:r>
       <w:bookmarkStart w:id="0" w:name="_GoBack"/>
       <w:bookmarkEnd w:id="0"/>
@@ -342,6 +327,28 @@
           <w:rFonts w:ascii="Arial" w:hAnsi="Arial" w:cs="Arial"/>
           <w:sz w:val="32"/>
         </w:rPr>
+        <w:t xml:space="preserve">eExposicion( </w:t>
+      </w:r>
+      <w:r>
+        <w:rPr>
+          <w:rFonts w:ascii="Arial" w:hAnsi="Arial" w:cs="Arial"/>
+          <w:color w:val="FF0000"/>
+          <w:sz w:val="32"/>
+        </w:rPr>
+        <w:t>ID</w:t>
+      </w:r>
+      <w:r>
+        <w:rPr>
+          <w:rFonts w:ascii="Arial" w:hAnsi="Arial" w:cs="Arial"/>
+          <w:sz w:val="32"/>
+        </w:rPr>
+        <w:t xml:space="preserve"> , nombre , fechaDeOrigen , area , altura , coleccion </w:t>
+      </w:r>
+      <w:r>
+        <w:rPr>
+          <w:rFonts w:ascii="Arial" w:hAnsi="Arial" w:cs="Arial"/>
+          <w:sz w:val="32"/>
+        </w:rPr>
         <w:t>!</w:t>
       </w:r>
       <w:r>
@@ -538,7 +545,6 @@
           <w:sz w:val="32"/>
         </w:rPr>
       </w:pPr>
-      <w:proofErr w:type="gramStart"/>
       <w:r>
         <w:rPr>
           <w:rFonts w:ascii="Arial" w:hAnsi="Arial" w:cs="Arial"/>
@@ -554,7 +560,6 @@
         </w:rPr>
         <w:t>correo</w:t>
       </w:r>
-      <w:proofErr w:type="gramEnd"/>
       <w:r>
         <w:rPr>
           <w:rFonts w:ascii="Arial" w:hAnsi="Arial" w:cs="Arial"/>
@@ -585,7 +590,6 @@
           <w:sz w:val="32"/>
         </w:rPr>
       </w:pPr>
-      <w:proofErr w:type="gramStart"/>
       <w:r>
         <w:rPr>
           <w:rFonts w:ascii="Arial" w:hAnsi="Arial" w:cs="Arial"/>
@@ -602,7 +606,6 @@
         </w:rPr>
         <w:t>ID</w:t>
       </w:r>
-      <w:proofErr w:type="gramEnd"/>
       <w:r>
         <w:rPr>
           <w:rFonts w:ascii="Arial" w:hAnsi="Arial" w:cs="Arial"/>
